--- a/Front End Libraries/quote-machine/Notes.docx
+++ b/Front End Libraries/quote-machine/Notes.docx
@@ -383,6 +383,7 @@
         <w:spacing w:before="100" w:beforeAutospacing="1" w:after="100" w:afterAutospacing="1" w:line="240" w:lineRule="auto"/>
         <w:rPr>
           <w:rFonts w:eastAsia="Times New Roman" w:cstheme="minorHAnsi"/>
+          <w:strike/>
           <w:sz w:val="24"/>
           <w:szCs w:val="24"/>
           <w:highlight w:val="yellow"/>
@@ -393,6 +394,7 @@
           <w:rFonts w:eastAsia="Times New Roman" w:cstheme="minorHAnsi"/>
           <w:b/>
           <w:bCs/>
+          <w:strike/>
           <w:sz w:val="24"/>
           <w:szCs w:val="24"/>
           <w:highlight w:val="yellow"/>
@@ -402,51 +404,17 @@
       <w:r>
         <w:rPr>
           <w:rFonts w:eastAsia="Times New Roman" w:cstheme="minorHAnsi"/>
+          <w:strike/>
           <w:sz w:val="24"/>
           <w:szCs w:val="24"/>
           <w:highlight w:val="yellow"/>
         </w:rPr>
-        <w:t xml:space="preserve"> Within </w:t>
-      </w:r>
-      <w:r>
-        <w:rPr>
-          <w:rFonts w:eastAsia="Times New Roman" w:cstheme="minorHAnsi"/>
-          <w:sz w:val="24"/>
-          <w:szCs w:val="24"/>
-          <w:highlight w:val="yellow"/>
-        </w:rPr>
-        <w:t>#quote-box</w:t>
-      </w:r>
-      <w:r>
-        <w:rPr>
-          <w:rFonts w:eastAsia="Times New Roman" w:cstheme="minorHAnsi"/>
-          <w:sz w:val="24"/>
-          <w:szCs w:val="24"/>
-          <w:highlight w:val="yellow"/>
-        </w:rPr>
-        <w:t xml:space="preserve">, I can see a clickable element with a corresponding </w:t>
-      </w:r>
-      <w:r>
-        <w:rPr>
-          <w:rFonts w:eastAsia="Times New Roman" w:cstheme="minorHAnsi"/>
-          <w:sz w:val="24"/>
-          <w:szCs w:val="24"/>
-          <w:highlight w:val="yellow"/>
-        </w:rPr>
-        <w:t>id="new-quote"</w:t>
-      </w:r>
-      <w:r>
-        <w:rPr>
-          <w:rFonts w:eastAsia="Times New Roman" w:cstheme="minorHAnsi"/>
-          <w:sz w:val="24"/>
-          <w:szCs w:val="24"/>
-          <w:highlight w:val="yellow"/>
-        </w:rPr>
-        <w:t>.</w:t>
-      </w:r>
-      <w:r>
-        <w:rPr>
-          <w:rFonts w:eastAsia="Times New Roman" w:cstheme="minorHAnsi"/>
+        <w:t xml:space="preserve"> Within #quote-box, I can see a clickable element with a corresponding id="new-quote".</w:t>
+      </w:r>
+      <w:r>
+        <w:rPr>
+          <w:rFonts w:eastAsia="Times New Roman" w:cstheme="minorHAnsi"/>
+          <w:strike/>
           <w:sz w:val="24"/>
           <w:szCs w:val="24"/>
           <w:highlight w:val="yellow"/>
@@ -549,6 +517,7 @@
         <w:spacing w:before="100" w:beforeAutospacing="1" w:after="100" w:afterAutospacing="1" w:line="240" w:lineRule="auto"/>
         <w:rPr>
           <w:rFonts w:eastAsia="Times New Roman" w:cstheme="minorHAnsi"/>
+          <w:strike/>
           <w:sz w:val="24"/>
           <w:szCs w:val="24"/>
           <w:highlight w:val="yellow"/>
@@ -559,6 +528,7 @@
           <w:rFonts w:eastAsia="Times New Roman" w:cstheme="minorHAnsi"/>
           <w:b/>
           <w:bCs/>
+          <w:strike/>
           <w:sz w:val="24"/>
           <w:szCs w:val="24"/>
           <w:highlight w:val="yellow"/>
@@ -568,29 +538,12 @@
       <w:r>
         <w:rPr>
           <w:rFonts w:eastAsia="Times New Roman" w:cstheme="minorHAnsi"/>
+          <w:strike/>
           <w:sz w:val="24"/>
           <w:szCs w:val="24"/>
           <w:highlight w:val="yellow"/>
         </w:rPr>
-        <w:t xml:space="preserve"> On first load, my quote machine displays a random quote in the element with </w:t>
-      </w:r>
-      <w:r>
-        <w:rPr>
-          <w:rFonts w:eastAsia="Times New Roman" w:cstheme="minorHAnsi"/>
-          <w:sz w:val="24"/>
-          <w:szCs w:val="24"/>
-          <w:highlight w:val="yellow"/>
-        </w:rPr>
-        <w:t>id="text"</w:t>
-      </w:r>
-      <w:r>
-        <w:rPr>
-          <w:rFonts w:eastAsia="Times New Roman" w:cstheme="minorHAnsi"/>
-          <w:sz w:val="24"/>
-          <w:szCs w:val="24"/>
-          <w:highlight w:val="yellow"/>
-        </w:rPr>
-        <w:t>.</w:t>
+        <w:t xml:space="preserve"> On first load, my quote machine displays a random quote in the element with id="text".</w:t>
       </w:r>
     </w:p>
     <w:p>
@@ -602,6 +555,7 @@
         <w:spacing w:before="100" w:beforeAutospacing="1" w:after="100" w:afterAutospacing="1" w:line="240" w:lineRule="auto"/>
         <w:rPr>
           <w:rFonts w:eastAsia="Times New Roman" w:cstheme="minorHAnsi"/>
+          <w:strike/>
           <w:sz w:val="24"/>
           <w:szCs w:val="24"/>
           <w:highlight w:val="yellow"/>
@@ -612,6 +566,7 @@
           <w:rFonts w:eastAsia="Times New Roman" w:cstheme="minorHAnsi"/>
           <w:b/>
           <w:bCs/>
+          <w:strike/>
           <w:sz w:val="24"/>
           <w:szCs w:val="24"/>
           <w:highlight w:val="yellow"/>
@@ -621,29 +576,12 @@
       <w:r>
         <w:rPr>
           <w:rFonts w:eastAsia="Times New Roman" w:cstheme="minorHAnsi"/>
+          <w:strike/>
           <w:sz w:val="24"/>
           <w:szCs w:val="24"/>
           <w:highlight w:val="yellow"/>
         </w:rPr>
-        <w:t xml:space="preserve"> On first load, my quote machine displays the random quote's author in the element with </w:t>
-      </w:r>
-      <w:r>
-        <w:rPr>
-          <w:rFonts w:eastAsia="Times New Roman" w:cstheme="minorHAnsi"/>
-          <w:sz w:val="24"/>
-          <w:szCs w:val="24"/>
-          <w:highlight w:val="yellow"/>
-        </w:rPr>
-        <w:t>id="author"</w:t>
-      </w:r>
-      <w:r>
-        <w:rPr>
-          <w:rFonts w:eastAsia="Times New Roman" w:cstheme="minorHAnsi"/>
-          <w:sz w:val="24"/>
-          <w:szCs w:val="24"/>
-          <w:highlight w:val="yellow"/>
-        </w:rPr>
-        <w:t>.</w:t>
+        <w:t xml:space="preserve"> On first load, my quote machine displays the random quote's author in the element with id="author".</w:t>
       </w:r>
     </w:p>
     <w:p>
@@ -817,6 +755,7 @@
         <w:spacing w:before="100" w:beforeAutospacing="1" w:after="100" w:afterAutospacing="1" w:line="240" w:lineRule="auto"/>
         <w:rPr>
           <w:rFonts w:eastAsia="Times New Roman" w:cstheme="minorHAnsi"/>
+          <w:strike/>
           <w:sz w:val="24"/>
           <w:szCs w:val="24"/>
         </w:rPr>
@@ -826,6 +765,7 @@
           <w:rFonts w:eastAsia="Times New Roman" w:cstheme="minorHAnsi"/>
           <w:b/>
           <w:bCs/>
+          <w:strike/>
           <w:sz w:val="24"/>
           <w:szCs w:val="24"/>
         </w:rPr>
@@ -834,6 +774,7 @@
       <w:r>
         <w:rPr>
           <w:rFonts w:eastAsia="Times New Roman" w:cstheme="minorHAnsi"/>
+          <w:strike/>
           <w:sz w:val="24"/>
           <w:szCs w:val="24"/>
         </w:rPr>
@@ -844,6 +785,7 @@
       <w:r>
         <w:rPr>
           <w:rFonts w:eastAsia="Times New Roman" w:cstheme="minorHAnsi"/>
+          <w:strike/>
           <w:sz w:val="24"/>
           <w:szCs w:val="24"/>
         </w:rPr>
@@ -854,6 +796,7 @@
       <w:r>
         <w:rPr>
           <w:rFonts w:eastAsia="Times New Roman" w:cstheme="minorHAnsi"/>
+          <w:strike/>
           <w:sz w:val="24"/>
           <w:szCs w:val="24"/>
         </w:rPr>
@@ -863,6 +806,7 @@
       <w:r>
         <w:rPr>
           <w:rFonts w:eastAsia="Times New Roman" w:cstheme="minorHAnsi"/>
+          <w:strike/>
           <w:sz w:val="24"/>
           <w:szCs w:val="24"/>
         </w:rPr>
@@ -872,6 +816,7 @@
       <w:r>
         <w:rPr>
           <w:rFonts w:eastAsia="Times New Roman" w:cstheme="minorHAnsi"/>
+          <w:strike/>
           <w:sz w:val="24"/>
           <w:szCs w:val="24"/>
         </w:rPr>
@@ -881,6 +826,7 @@
       <w:r>
         <w:rPr>
           <w:rFonts w:eastAsia="Times New Roman" w:cstheme="minorHAnsi"/>
+          <w:strike/>
           <w:sz w:val="24"/>
           <w:szCs w:val="24"/>
         </w:rPr>
@@ -890,6 +836,7 @@
       <w:r>
         <w:rPr>
           <w:rFonts w:eastAsia="Times New Roman" w:cstheme="minorHAnsi"/>
+          <w:strike/>
           <w:sz w:val="24"/>
           <w:szCs w:val="24"/>
         </w:rPr>
@@ -899,6 +846,7 @@
       <w:r>
         <w:rPr>
           <w:rFonts w:eastAsia="Times New Roman" w:cstheme="minorHAnsi"/>
+          <w:strike/>
           <w:sz w:val="24"/>
           <w:szCs w:val="24"/>
         </w:rPr>
@@ -908,13 +856,12 @@
       <w:r>
         <w:rPr>
           <w:rFonts w:eastAsia="Times New Roman" w:cstheme="minorHAnsi"/>
+          <w:strike/>
           <w:sz w:val="24"/>
           <w:szCs w:val="24"/>
         </w:rPr>
         <w:t xml:space="preserve"> attribute to tweet the current quote.</w:t>
       </w:r>
-      <w:bookmarkStart w:id="0" w:name="_GoBack"/>
-      <w:bookmarkEnd w:id="0"/>
     </w:p>
     <w:p>
       <w:pPr>
@@ -925,6 +872,7 @@
         <w:spacing w:before="100" w:beforeAutospacing="1" w:after="100" w:afterAutospacing="1" w:line="240" w:lineRule="auto"/>
         <w:rPr>
           <w:rFonts w:eastAsia="Times New Roman" w:cstheme="minorHAnsi"/>
+          <w:strike/>
           <w:sz w:val="24"/>
           <w:szCs w:val="24"/>
         </w:rPr>
@@ -934,6 +882,7 @@
           <w:rFonts w:eastAsia="Times New Roman" w:cstheme="minorHAnsi"/>
           <w:b/>
           <w:bCs/>
+          <w:strike/>
           <w:sz w:val="24"/>
           <w:szCs w:val="24"/>
         </w:rPr>
@@ -942,6 +891,7 @@
       <w:r>
         <w:rPr>
           <w:rFonts w:eastAsia="Times New Roman" w:cstheme="minorHAnsi"/>
+          <w:strike/>
           <w:sz w:val="24"/>
           <w:szCs w:val="24"/>
         </w:rPr>
@@ -967,7 +917,17 @@
           <w:sz w:val="24"/>
           <w:szCs w:val="24"/>
         </w:rPr>
-        <w:t xml:space="preserve">You can build your project by forking </w:t>
+        <w:t>You can bui</w:t>
+      </w:r>
+      <w:bookmarkStart w:id="0" w:name="_GoBack"/>
+      <w:bookmarkEnd w:id="0"/>
+      <w:r>
+        <w:rPr>
+          <w:rFonts w:eastAsia="Times New Roman" w:cstheme="minorHAnsi"/>
+          <w:sz w:val="24"/>
+          <w:szCs w:val="24"/>
+        </w:rPr>
+        <w:t xml:space="preserve">ld your project by forking </w:t>
       </w:r>
       <w:hyperlink r:id="rId8" w:tgtFrame="_blank" w:history="1">
         <w:r>
